--- a/15. Leetcode/LCR 011. 连续数组.docx
+++ b/15. Leetcode/LCR 011. 连续数组.docx
@@ -24,7 +24,15 @@
         <w:t>给定一个二进制数组</w:t>
       </w:r>
       <w:r>
-        <w:t xml:space="preserve"> nums , </w:t>
+        <w:t xml:space="preserve"> </w:t>
+      </w:r>
+      <w:proofErr w:type="spellStart"/>
+      <w:r>
+        <w:t>nums</w:t>
+      </w:r>
+      <w:proofErr w:type="spellEnd"/>
+      <w:r>
+        <w:t xml:space="preserve"> , </w:t>
       </w:r>
       <w:r>
         <w:t>找到含有相同数量的</w:t>
@@ -70,7 +78,15 @@
         <w:t>输入</w:t>
       </w:r>
       <w:r>
-        <w:t>: nums = [0,1]</w:t>
+        <w:t xml:space="preserve">: </w:t>
+      </w:r>
+      <w:proofErr w:type="spellStart"/>
+      <w:r>
+        <w:t>nums</w:t>
+      </w:r>
+      <w:proofErr w:type="spellEnd"/>
+      <w:r>
+        <w:t xml:space="preserve"> = [0,1]</w:t>
       </w:r>
     </w:p>
     <w:p>
@@ -144,7 +160,15 @@
         <w:t>输入</w:t>
       </w:r>
       <w:r>
-        <w:t>: nums = [0,1,0]</w:t>
+        <w:t xml:space="preserve">: </w:t>
+      </w:r>
+      <w:proofErr w:type="spellStart"/>
+      <w:r>
+        <w:t>nums</w:t>
+      </w:r>
+      <w:proofErr w:type="spellEnd"/>
+      <w:r>
+        <w:t xml:space="preserve"> = [0,1,0]</w:t>
       </w:r>
     </w:p>
     <w:p>
@@ -212,7 +236,17 @@
         <w:ind w:firstLine="420"/>
       </w:pPr>
       <w:r>
-        <w:t>1 &lt;= nums.length &lt;= 10</w:t>
+        <w:t xml:space="preserve">1 &lt;= </w:t>
+      </w:r>
+      <w:proofErr w:type="spellStart"/>
+      <w:proofErr w:type="gramStart"/>
+      <w:r>
+        <w:t>nums.length</w:t>
+      </w:r>
+      <w:proofErr w:type="spellEnd"/>
+      <w:proofErr w:type="gramEnd"/>
+      <w:r>
+        <w:t xml:space="preserve"> &lt;= 10</w:t>
       </w:r>
       <w:r>
         <w:rPr>
@@ -225,8 +259,21 @@
       <w:pPr>
         <w:ind w:firstLine="420"/>
       </w:pPr>
-      <w:r>
-        <w:t xml:space="preserve">nums[i] </w:t>
+      <w:proofErr w:type="spellStart"/>
+      <w:r>
+        <w:t>nums</w:t>
+      </w:r>
+      <w:proofErr w:type="spellEnd"/>
+      <w:r>
+        <w:t>[</w:t>
+      </w:r>
+      <w:proofErr w:type="spellStart"/>
+      <w:r>
+        <w:t>i</w:t>
+      </w:r>
+      <w:proofErr w:type="spellEnd"/>
+      <w:r>
+        <w:t xml:space="preserve">] </w:t>
       </w:r>
       <w:r>
         <w:t>不是</w:t>
@@ -274,9 +321,6 @@
     <w:p>
       <w:pPr>
         <w:ind w:firstLine="420"/>
-        <w:rPr>
-          <w:rFonts w:hint="eastAsia"/>
-        </w:rPr>
       </w:pPr>
     </w:p>
     <w:p>
@@ -327,9 +371,6 @@
     <w:p>
       <w:pPr>
         <w:ind w:firstLine="420"/>
-        <w:rPr>
-          <w:rFonts w:hint="eastAsia"/>
-        </w:rPr>
       </w:pPr>
       <w:r>
         <w:rPr>
@@ -394,7 +435,546 @@
         <w:rPr>
           <w:color w:val="FF0000"/>
         </w:rPr>
+        <w:t>0</w:t>
+      </w:r>
+      <w:r>
+        <w:rPr>
+          <w:rFonts w:hint="eastAsia"/>
+          <w:color w:val="FF0000"/>
+        </w:rPr>
+        <w:t>」</w:t>
+      </w:r>
+      <w:r>
+        <w:rPr>
+          <w:rFonts w:hint="eastAsia"/>
+        </w:rPr>
+        <w:t>，我们可以将数组中的</w:t>
+      </w:r>
+      <w:r>
+        <w:t>0</w:t>
+      </w:r>
+      <w:r>
+        <w:rPr>
+          <w:rFonts w:hint="eastAsia"/>
+        </w:rPr>
+        <w:t>视作</w:t>
+      </w:r>
+      <w:r>
+        <w:t>−1</w:t>
+      </w:r>
+      <w:r>
+        <w:rPr>
+          <w:rFonts w:hint="eastAsia"/>
+        </w:rPr>
+        <w:t>，则原问题转换成「求最长的连续子数组，其元素和为</w:t>
+      </w:r>
+      <w:r>
+        <w:t>0</w:t>
+      </w:r>
+      <w:r>
+        <w:rPr>
+          <w:rFonts w:hint="eastAsia"/>
+        </w:rPr>
+        <w:t>」。</w:t>
+      </w:r>
+    </w:p>
+    <w:p>
+      <w:pPr>
+        <w:ind w:firstLine="420"/>
+      </w:pPr>
+      <w:r>
+        <w:rPr>
+          <w:rFonts w:hint="eastAsia"/>
+        </w:rPr>
+        <w:t>设数组</w:t>
+      </w:r>
+      <w:proofErr w:type="spellStart"/>
+      <w:r>
+        <w:rPr>
+          <w:rFonts w:hint="eastAsia"/>
+        </w:rPr>
+        <w:t>nums</w:t>
+      </w:r>
+      <w:proofErr w:type="spellEnd"/>
+      <w:r>
+        <w:rPr>
+          <w:rFonts w:hint="eastAsia"/>
+        </w:rPr>
+        <w:t>的长度为</w:t>
+      </w:r>
+      <w:r>
+        <w:rPr>
+          <w:rFonts w:hint="eastAsia"/>
+        </w:rPr>
+        <w:t>n</w:t>
+      </w:r>
+      <w:r>
+        <w:rPr>
+          <w:rFonts w:hint="eastAsia"/>
+        </w:rPr>
+        <w:t>，将数组</w:t>
+      </w:r>
+      <w:proofErr w:type="spellStart"/>
+      <w:r>
+        <w:rPr>
+          <w:rFonts w:hint="eastAsia"/>
+        </w:rPr>
+        <w:t>nums</w:t>
+      </w:r>
+      <w:proofErr w:type="spellEnd"/>
+      <w:r>
+        <w:rPr>
+          <w:rFonts w:hint="eastAsia"/>
+        </w:rPr>
+        <w:t>进行转换得到长度相等的新数组</w:t>
+      </w:r>
+      <w:proofErr w:type="spellStart"/>
+      <w:r>
+        <w:rPr>
+          <w:rFonts w:hint="eastAsia"/>
+        </w:rPr>
+        <w:t>newNums</w:t>
+      </w:r>
+      <w:proofErr w:type="spellEnd"/>
+      <w:r>
+        <w:rPr>
+          <w:rFonts w:hint="eastAsia"/>
+        </w:rPr>
+        <w:t>：对于</w:t>
+      </w:r>
+      <w:r>
+        <w:rPr>
+          <w:rFonts w:hint="eastAsia"/>
+        </w:rPr>
+        <w:t>0</w:t>
+      </w:r>
+      <w:r>
+        <w:rPr>
+          <w:rFonts w:hint="eastAsia"/>
+        </w:rPr>
+        <w:t>≤</w:t>
+      </w:r>
+      <w:proofErr w:type="spellStart"/>
+      <w:r>
+        <w:rPr>
+          <w:rFonts w:hint="eastAsia"/>
+        </w:rPr>
+        <w:t>i</w:t>
+      </w:r>
+      <w:proofErr w:type="spellEnd"/>
+      <w:r>
+        <w:rPr>
+          <w:rFonts w:hint="eastAsia"/>
+        </w:rPr>
+        <w:t>&lt;n</w:t>
+      </w:r>
+      <w:r>
+        <w:rPr>
+          <w:rFonts w:hint="eastAsia"/>
+        </w:rPr>
+        <w:t>，当</w:t>
+      </w:r>
+      <w:proofErr w:type="spellStart"/>
+      <w:r>
+        <w:rPr>
+          <w:rFonts w:hint="eastAsia"/>
+        </w:rPr>
+        <w:t>nums</w:t>
+      </w:r>
+      <w:proofErr w:type="spellEnd"/>
+      <w:r>
+        <w:rPr>
+          <w:rFonts w:hint="eastAsia"/>
+        </w:rPr>
+        <w:t>[</w:t>
+      </w:r>
+      <w:proofErr w:type="spellStart"/>
+      <w:r>
+        <w:rPr>
+          <w:rFonts w:hint="eastAsia"/>
+        </w:rPr>
+        <w:t>i</w:t>
+      </w:r>
+      <w:proofErr w:type="spellEnd"/>
+      <w:r>
+        <w:rPr>
+          <w:rFonts w:hint="eastAsia"/>
+        </w:rPr>
+        <w:t>]=1</w:t>
+      </w:r>
+      <w:r>
+        <w:rPr>
+          <w:rFonts w:hint="eastAsia"/>
+        </w:rPr>
+        <w:t>时</w:t>
+      </w:r>
+      <w:proofErr w:type="spellStart"/>
+      <w:r>
+        <w:rPr>
+          <w:rFonts w:hint="eastAsia"/>
+        </w:rPr>
+        <w:t>newNums</w:t>
+      </w:r>
+      <w:proofErr w:type="spellEnd"/>
+      <w:r>
+        <w:rPr>
+          <w:rFonts w:hint="eastAsia"/>
+        </w:rPr>
+        <w:t>[</w:t>
+      </w:r>
+      <w:proofErr w:type="spellStart"/>
+      <w:r>
+        <w:rPr>
+          <w:rFonts w:hint="eastAsia"/>
+        </w:rPr>
+        <w:t>i</w:t>
+      </w:r>
+      <w:proofErr w:type="spellEnd"/>
+      <w:r>
+        <w:rPr>
+          <w:rFonts w:hint="eastAsia"/>
+        </w:rPr>
+        <w:t>]=1</w:t>
+      </w:r>
+      <w:r>
+        <w:rPr>
+          <w:rFonts w:hint="eastAsia"/>
+        </w:rPr>
+        <w:t>，当</w:t>
+      </w:r>
+      <w:proofErr w:type="spellStart"/>
+      <w:r>
+        <w:rPr>
+          <w:rFonts w:hint="eastAsia"/>
+        </w:rPr>
+        <w:t>nums</w:t>
+      </w:r>
+      <w:proofErr w:type="spellEnd"/>
+      <w:r>
+        <w:rPr>
+          <w:rFonts w:hint="eastAsia"/>
+        </w:rPr>
+        <w:t>[</w:t>
+      </w:r>
+      <w:proofErr w:type="spellStart"/>
+      <w:r>
+        <w:rPr>
+          <w:rFonts w:hint="eastAsia"/>
+        </w:rPr>
+        <w:t>i</w:t>
+      </w:r>
+      <w:proofErr w:type="spellEnd"/>
+      <w:r>
+        <w:rPr>
+          <w:rFonts w:hint="eastAsia"/>
+        </w:rPr>
+        <w:t>]=0</w:t>
+      </w:r>
+      <w:r>
+        <w:rPr>
+          <w:rFonts w:hint="eastAsia"/>
+        </w:rPr>
+        <w:t>时</w:t>
+      </w:r>
+      <w:proofErr w:type="spellStart"/>
+      <w:r>
+        <w:t>newNums</w:t>
+      </w:r>
+      <w:proofErr w:type="spellEnd"/>
+      <w:r>
+        <w:t>[</w:t>
+      </w:r>
+      <w:proofErr w:type="spellStart"/>
+      <w:r>
+        <w:t>i</w:t>
+      </w:r>
+      <w:proofErr w:type="spellEnd"/>
+      <w:r>
+        <w:t>]=−1</w:t>
+      </w:r>
+      <w:r>
+        <w:rPr>
+          <w:rFonts w:hint="eastAsia"/>
+        </w:rPr>
+        <w:t>。</w:t>
+      </w:r>
+    </w:p>
+    <w:p>
+      <w:pPr>
+        <w:ind w:firstLine="420"/>
+      </w:pPr>
+      <w:r>
+        <w:rPr>
+          <w:rFonts w:hint="eastAsia"/>
+        </w:rPr>
+        <w:t>为了快速计算</w:t>
+      </w:r>
+      <w:proofErr w:type="spellStart"/>
+      <w:r>
+        <w:rPr>
+          <w:rFonts w:hint="eastAsia"/>
+        </w:rPr>
+        <w:t>newNums</w:t>
+      </w:r>
+      <w:proofErr w:type="spellEnd"/>
+      <w:r>
+        <w:rPr>
+          <w:rFonts w:hint="eastAsia"/>
+        </w:rPr>
+        <w:t>的子数组的元素和，需要首先计算</w:t>
+      </w:r>
+      <w:proofErr w:type="spellStart"/>
+      <w:r>
+        <w:rPr>
+          <w:rFonts w:hint="eastAsia"/>
+        </w:rPr>
+        <w:t>newNums</w:t>
+      </w:r>
+      <w:proofErr w:type="spellEnd"/>
+      <w:r>
+        <w:rPr>
+          <w:rFonts w:hint="eastAsia"/>
+        </w:rPr>
+        <w:t>的前缀和。用</w:t>
+      </w:r>
+      <w:proofErr w:type="spellStart"/>
+      <w:r>
+        <w:rPr>
+          <w:rFonts w:hint="eastAsia"/>
+        </w:rPr>
+        <w:t>prefixSums</w:t>
+      </w:r>
+      <w:proofErr w:type="spellEnd"/>
+      <w:r>
+        <w:rPr>
+          <w:rFonts w:hint="eastAsia"/>
+        </w:rPr>
+        <w:t>[</w:t>
+      </w:r>
+      <w:proofErr w:type="spellStart"/>
+      <w:r>
+        <w:rPr>
+          <w:rFonts w:hint="eastAsia"/>
+        </w:rPr>
+        <w:t>i</w:t>
+      </w:r>
+      <w:proofErr w:type="spellEnd"/>
+      <w:r>
+        <w:rPr>
+          <w:rFonts w:hint="eastAsia"/>
+        </w:rPr>
+        <w:t>]</w:t>
+      </w:r>
+      <w:r>
+        <w:rPr>
+          <w:rFonts w:hint="eastAsia"/>
+        </w:rPr>
+        <w:t>表示</w:t>
+      </w:r>
+      <w:proofErr w:type="spellStart"/>
+      <w:r>
+        <w:rPr>
+          <w:rFonts w:hint="eastAsia"/>
+        </w:rPr>
+        <w:t>newNums</w:t>
+      </w:r>
+      <w:proofErr w:type="spellEnd"/>
+      <w:r>
+        <w:rPr>
+          <w:rFonts w:hint="eastAsia"/>
+        </w:rPr>
+        <w:t>从下标</w:t>
+      </w:r>
+      <w:r>
+        <w:rPr>
+          <w:rFonts w:hint="eastAsia"/>
+        </w:rPr>
+        <w:t>0</w:t>
+      </w:r>
+      <w:r>
+        <w:rPr>
+          <w:rFonts w:hint="eastAsia"/>
+        </w:rPr>
+        <w:t>到下标</w:t>
+      </w:r>
+      <w:proofErr w:type="spellStart"/>
+      <w:r>
+        <w:rPr>
+          <w:rFonts w:hint="eastAsia"/>
+        </w:rPr>
+        <w:t>i</w:t>
+      </w:r>
+      <w:proofErr w:type="spellEnd"/>
+      <w:r>
+        <w:rPr>
+          <w:rFonts w:hint="eastAsia"/>
+        </w:rPr>
+        <w:t>的前缀和，则</w:t>
+      </w:r>
+      <w:proofErr w:type="spellStart"/>
+      <w:r>
+        <w:rPr>
+          <w:rFonts w:hint="eastAsia"/>
+        </w:rPr>
+        <w:t>newNums</w:t>
+      </w:r>
+      <w:proofErr w:type="spellEnd"/>
+      <w:r>
+        <w:rPr>
+          <w:rFonts w:hint="eastAsia"/>
+        </w:rPr>
+        <w:t>从下标</w:t>
+      </w:r>
+      <w:r>
+        <w:rPr>
+          <w:rFonts w:hint="eastAsia"/>
+        </w:rPr>
+        <w:t>j+1</w:t>
+      </w:r>
+      <w:r>
+        <w:rPr>
+          <w:rFonts w:hint="eastAsia"/>
+        </w:rPr>
+        <w:t>到下标</w:t>
+      </w:r>
+      <w:r>
+        <w:rPr>
+          <w:rFonts w:hint="eastAsia"/>
+        </w:rPr>
+        <w:t>k</w:t>
+      </w:r>
+      <w:r>
+        <w:rPr>
+          <w:rFonts w:hint="eastAsia"/>
+        </w:rPr>
+        <w:t>（其中</w:t>
+      </w:r>
+      <w:r>
+        <w:t>j&lt;k</w:t>
+      </w:r>
+      <w:r>
+        <w:rPr>
+          <w:rFonts w:hint="eastAsia"/>
+        </w:rPr>
+        <w:t>）的子数组的元素和为</w:t>
+      </w:r>
+      <w:proofErr w:type="spellStart"/>
+      <w:r>
         <w:lastRenderedPageBreak/>
+        <w:t>prefixSums</w:t>
+      </w:r>
+      <w:proofErr w:type="spellEnd"/>
+      <w:r>
+        <w:t>[k]−</w:t>
+      </w:r>
+      <w:proofErr w:type="spellStart"/>
+      <w:r>
+        <w:t>prefixSums</w:t>
+      </w:r>
+      <w:proofErr w:type="spellEnd"/>
+      <w:r>
+        <w:t>[j]</w:t>
+      </w:r>
+      <w:r>
+        <w:rPr>
+          <w:rFonts w:hint="eastAsia"/>
+        </w:rPr>
+        <w:t>，该子数组的长度为</w:t>
+      </w:r>
+      <w:r>
+        <w:t>k−j</w:t>
+      </w:r>
+      <w:r>
+        <w:rPr>
+          <w:rFonts w:hint="eastAsia"/>
+        </w:rPr>
+        <w:t>。</w:t>
+      </w:r>
+    </w:p>
+    <w:p>
+      <w:pPr>
+        <w:ind w:firstLine="420"/>
+      </w:pPr>
+      <w:r>
+        <w:rPr>
+          <w:rFonts w:hint="eastAsia"/>
+          <w:color w:val="FF0000"/>
+        </w:rPr>
+        <w:t>当</w:t>
+      </w:r>
+      <w:r>
+        <w:rPr>
+          <w:color w:val="FF0000"/>
+        </w:rPr>
+        <w:t xml:space="preserve"> </w:t>
+      </w:r>
+      <w:proofErr w:type="spellStart"/>
+      <w:r>
+        <w:rPr>
+          <w:color w:val="FF0000"/>
+        </w:rPr>
+        <w:t>prefixSums</w:t>
+      </w:r>
+      <w:proofErr w:type="spellEnd"/>
+      <w:r>
+        <w:rPr>
+          <w:color w:val="FF0000"/>
+        </w:rPr>
+        <w:t>[k]−</w:t>
+      </w:r>
+      <w:proofErr w:type="spellStart"/>
+      <w:r>
+        <w:rPr>
+          <w:color w:val="FF0000"/>
+        </w:rPr>
+        <w:t>prefixSums</w:t>
+      </w:r>
+      <w:proofErr w:type="spellEnd"/>
+      <w:r>
+        <w:rPr>
+          <w:color w:val="FF0000"/>
+        </w:rPr>
+        <w:t>[j]=0</w:t>
+      </w:r>
+      <w:r>
+        <w:rPr>
+          <w:rFonts w:hint="eastAsia"/>
+          <w:color w:val="FF0000"/>
+        </w:rPr>
+        <w:t>时，即得到</w:t>
+      </w:r>
+      <w:proofErr w:type="spellStart"/>
+      <w:r>
+        <w:rPr>
+          <w:color w:val="FF0000"/>
+        </w:rPr>
+        <w:t>newNums</w:t>
+      </w:r>
+      <w:proofErr w:type="spellEnd"/>
+      <w:r>
+        <w:rPr>
+          <w:rFonts w:hint="eastAsia"/>
+          <w:color w:val="FF0000"/>
+        </w:rPr>
+        <w:t>的一个长度为</w:t>
+      </w:r>
+      <w:r>
+        <w:rPr>
+          <w:color w:val="FF0000"/>
+        </w:rPr>
+        <w:t>k−j</w:t>
+      </w:r>
+      <w:r>
+        <w:rPr>
+          <w:rFonts w:hint="eastAsia"/>
+          <w:color w:val="FF0000"/>
+        </w:rPr>
+        <w:t>的子数组元素和为</w:t>
+      </w:r>
+      <w:r>
+        <w:rPr>
+          <w:color w:val="FF0000"/>
+        </w:rPr>
         <w:t>0</w:t>
       </w:r>
       <w:r>
@@ -402,22 +982,259 @@
           <w:rFonts w:hint="eastAsia"/>
           <w:color w:val="FF0000"/>
         </w:rPr>
-        <w:t>」</w:t>
-      </w:r>
-      <w:r>
-        <w:rPr>
-          <w:rFonts w:hint="eastAsia"/>
-        </w:rPr>
-        <w:t>，我们可以将数组中的</w:t>
-      </w:r>
-      <w:r>
+        <w:t>，对应</w:t>
+      </w:r>
+      <w:proofErr w:type="spellStart"/>
+      <w:r>
+        <w:rPr>
+          <w:color w:val="FF0000"/>
+        </w:rPr>
+        <w:t>nums</w:t>
+      </w:r>
+      <w:proofErr w:type="spellEnd"/>
+      <w:r>
+        <w:rPr>
+          <w:rFonts w:hint="eastAsia"/>
+          <w:color w:val="FF0000"/>
+        </w:rPr>
+        <w:t>的一个长度为</w:t>
+      </w:r>
+      <w:r>
+        <w:rPr>
+          <w:color w:val="FF0000"/>
+        </w:rPr>
+        <w:t>k−j</w:t>
+      </w:r>
+      <w:r>
+        <w:rPr>
+          <w:rFonts w:hint="eastAsia"/>
+          <w:color w:val="FF0000"/>
+        </w:rPr>
+        <w:t>的子数组中有相同数量的</w:t>
+      </w:r>
+      <w:r>
+        <w:rPr>
+          <w:color w:val="FF0000"/>
+        </w:rPr>
         <w:t>0</w:t>
       </w:r>
       <w:r>
         <w:rPr>
           <w:rFonts w:hint="eastAsia"/>
-        </w:rPr>
-        <w:t>视作</w:t>
+          <w:color w:val="FF0000"/>
+        </w:rPr>
+        <w:t>和</w:t>
+      </w:r>
+      <w:r>
+        <w:rPr>
+          <w:color w:val="FF0000"/>
+        </w:rPr>
+        <w:t>1</w:t>
+      </w:r>
+      <w:r>
+        <w:rPr>
+          <w:rFonts w:hint="eastAsia"/>
+        </w:rPr>
+        <w:t>。</w:t>
+      </w:r>
+    </w:p>
+    <w:p>
+      <w:pPr>
+        <w:ind w:firstLine="420"/>
+      </w:pPr>
+      <w:r>
+        <w:rPr>
+          <w:rFonts w:hint="eastAsia"/>
+        </w:rPr>
+        <w:t>实现方面，不需要创建数组</w:t>
+      </w:r>
+      <w:proofErr w:type="spellStart"/>
+      <w:r>
+        <w:rPr>
+          <w:rFonts w:hint="eastAsia"/>
+        </w:rPr>
+        <w:t>newNums</w:t>
+      </w:r>
+      <w:proofErr w:type="spellEnd"/>
+      <w:r>
+        <w:rPr>
+          <w:rFonts w:hint="eastAsia"/>
+        </w:rPr>
+        <w:t>和</w:t>
+      </w:r>
+      <w:proofErr w:type="spellStart"/>
+      <w:r>
+        <w:rPr>
+          <w:rFonts w:hint="eastAsia"/>
+        </w:rPr>
+        <w:t>prefixSums</w:t>
+      </w:r>
+      <w:proofErr w:type="spellEnd"/>
+      <w:r>
+        <w:rPr>
+          <w:rFonts w:hint="eastAsia"/>
+        </w:rPr>
+        <w:t>，只需要维护一个变量</w:t>
+      </w:r>
+      <w:r>
+        <w:rPr>
+          <w:rFonts w:hint="eastAsia"/>
+          <w:color w:val="FF0000"/>
+        </w:rPr>
+        <w:t>counter</w:t>
+      </w:r>
+      <w:r>
+        <w:rPr>
+          <w:rFonts w:hint="eastAsia"/>
+          <w:color w:val="FF0000"/>
+        </w:rPr>
+        <w:t>存储</w:t>
+      </w:r>
+      <w:proofErr w:type="spellStart"/>
+      <w:r>
+        <w:rPr>
+          <w:rFonts w:hint="eastAsia"/>
+          <w:color w:val="FF0000"/>
+        </w:rPr>
+        <w:t>newNums</w:t>
+      </w:r>
+      <w:proofErr w:type="spellEnd"/>
+      <w:r>
+        <w:rPr>
+          <w:rFonts w:hint="eastAsia"/>
+          <w:color w:val="FF0000"/>
+        </w:rPr>
+        <w:t>的前缀和</w:t>
+      </w:r>
+      <w:r>
+        <w:rPr>
+          <w:rFonts w:hint="eastAsia"/>
+        </w:rPr>
+        <w:t>即可。具体做法是，</w:t>
+      </w:r>
+      <w:r>
+        <w:rPr>
+          <w:rFonts w:hint="eastAsia"/>
+          <w:color w:val="FF0000"/>
+        </w:rPr>
+        <w:t>遍历数组</w:t>
+      </w:r>
+      <w:proofErr w:type="spellStart"/>
+      <w:r>
+        <w:rPr>
+          <w:rFonts w:hint="eastAsia"/>
+          <w:color w:val="FF0000"/>
+        </w:rPr>
+        <w:t>nums</w:t>
+      </w:r>
+      <w:proofErr w:type="spellEnd"/>
+      <w:r>
+        <w:rPr>
+          <w:rFonts w:hint="eastAsia"/>
+          <w:color w:val="FF0000"/>
+        </w:rPr>
+        <w:t>，当遇到元素</w:t>
+      </w:r>
+      <w:r>
+        <w:rPr>
+          <w:rFonts w:hint="eastAsia"/>
+          <w:color w:val="FF0000"/>
+        </w:rPr>
+        <w:t>1</w:t>
+      </w:r>
+      <w:r>
+        <w:rPr>
+          <w:rFonts w:hint="eastAsia"/>
+          <w:color w:val="FF0000"/>
+        </w:rPr>
+        <w:t>时将</w:t>
+      </w:r>
+      <w:r>
+        <w:rPr>
+          <w:rFonts w:hint="eastAsia"/>
+          <w:color w:val="FF0000"/>
+        </w:rPr>
+        <w:t>counter</w:t>
+      </w:r>
+      <w:r>
+        <w:rPr>
+          <w:rFonts w:hint="eastAsia"/>
+          <w:color w:val="FF0000"/>
+        </w:rPr>
+        <w:t>的值加</w:t>
+      </w:r>
+      <w:r>
+        <w:rPr>
+          <w:rFonts w:hint="eastAsia"/>
+          <w:color w:val="FF0000"/>
+        </w:rPr>
+        <w:t>1</w:t>
+      </w:r>
+      <w:r>
+        <w:rPr>
+          <w:rFonts w:hint="eastAsia"/>
+          <w:color w:val="FF0000"/>
+        </w:rPr>
+        <w:t>，当遇到元素</w:t>
+      </w:r>
+      <w:r>
+        <w:rPr>
+          <w:rFonts w:hint="eastAsia"/>
+          <w:color w:val="FF0000"/>
+        </w:rPr>
+        <w:t>0</w:t>
+      </w:r>
+      <w:r>
+        <w:rPr>
+          <w:rFonts w:hint="eastAsia"/>
+          <w:color w:val="FF0000"/>
+        </w:rPr>
+        <w:t>时将</w:t>
+      </w:r>
+      <w:r>
+        <w:rPr>
+          <w:rFonts w:hint="eastAsia"/>
+          <w:color w:val="FF0000"/>
+        </w:rPr>
+        <w:t>counter</w:t>
+      </w:r>
+      <w:r>
+        <w:rPr>
+          <w:rFonts w:hint="eastAsia"/>
+          <w:color w:val="FF0000"/>
+        </w:rPr>
+        <w:t>的值减</w:t>
+      </w:r>
+      <w:r>
+        <w:rPr>
+          <w:rFonts w:hint="eastAsia"/>
+          <w:color w:val="FF0000"/>
+        </w:rPr>
+        <w:t>1</w:t>
+      </w:r>
+      <w:r>
+        <w:rPr>
+          <w:rFonts w:hint="eastAsia"/>
+          <w:color w:val="FF0000"/>
+        </w:rPr>
+        <w:t>，遍历过程中使用哈希表存储每个前缀和第一次出现的下标</w:t>
+      </w:r>
+      <w:r>
+        <w:rPr>
+          <w:rFonts w:hint="eastAsia"/>
+        </w:rPr>
+        <w:t>。</w:t>
+      </w:r>
+    </w:p>
+    <w:p>
+      <w:pPr>
+        <w:ind w:firstLine="420"/>
+      </w:pPr>
+      <w:r>
+        <w:rPr>
+          <w:rFonts w:hint="eastAsia"/>
+        </w:rPr>
+        <w:t>规定空的前缀的结束下标为</w:t>
       </w:r>
       <w:r>
         <w:t>−1</w:t>
@@ -426,7 +1243,7 @@
         <w:rPr>
           <w:rFonts w:hint="eastAsia"/>
         </w:rPr>
-        <w:t>，则原问题转换成「求最长的连续子数组，其元素和为</w:t>
+        <w:t>，由于空的前缀的元素和为</w:t>
       </w:r>
       <w:r>
         <w:t>0</w:t>
@@ -435,633 +1252,22 @@
         <w:rPr>
           <w:rFonts w:hint="eastAsia"/>
         </w:rPr>
-        <w:t>」。</w:t>
-      </w:r>
-    </w:p>
-    <w:p>
-      <w:pPr>
-        <w:ind w:firstLine="420"/>
-        <w:rPr>
-          <w:rFonts w:hint="eastAsia"/>
-        </w:rPr>
-      </w:pPr>
-      <w:r>
-        <w:rPr>
-          <w:rFonts w:hint="eastAsia"/>
-        </w:rPr>
-        <w:t>设数组</w:t>
-      </w:r>
-      <w:r>
-        <w:rPr>
-          <w:rFonts w:hint="eastAsia"/>
-        </w:rPr>
-        <w:t>nums</w:t>
-      </w:r>
-      <w:r>
-        <w:rPr>
-          <w:rFonts w:hint="eastAsia"/>
-        </w:rPr>
-        <w:t>的长度为</w:t>
-      </w:r>
-      <w:r>
-        <w:rPr>
-          <w:rFonts w:hint="eastAsia"/>
-        </w:rPr>
-        <w:t>n</w:t>
-      </w:r>
-      <w:r>
-        <w:rPr>
-          <w:rFonts w:hint="eastAsia"/>
-        </w:rPr>
-        <w:t>，将数组</w:t>
-      </w:r>
-      <w:r>
-        <w:rPr>
-          <w:rFonts w:hint="eastAsia"/>
-        </w:rPr>
-        <w:t>nums</w:t>
-      </w:r>
-      <w:r>
-        <w:rPr>
-          <w:rFonts w:hint="eastAsia"/>
-        </w:rPr>
-        <w:t>进行转换得到长度相等的新数组</w:t>
-      </w:r>
-      <w:r>
-        <w:rPr>
-          <w:rFonts w:hint="eastAsia"/>
-        </w:rPr>
-        <w:t>newNums</w:t>
-      </w:r>
-      <w:r>
-        <w:rPr>
-          <w:rFonts w:hint="eastAsia"/>
-        </w:rPr>
-        <w:t>：对于</w:t>
-      </w:r>
-      <w:r>
-        <w:rPr>
-          <w:rFonts w:hint="eastAsia"/>
-        </w:rPr>
-        <w:t>0</w:t>
-      </w:r>
-      <w:r>
-        <w:rPr>
-          <w:rFonts w:hint="eastAsia"/>
-        </w:rPr>
-        <w:t>≤</w:t>
-      </w:r>
-      <w:r>
-        <w:rPr>
-          <w:rFonts w:hint="eastAsia"/>
-        </w:rPr>
-        <w:t>i&lt;n</w:t>
-      </w:r>
-      <w:r>
-        <w:rPr>
-          <w:rFonts w:hint="eastAsia"/>
-        </w:rPr>
-        <w:t>，当</w:t>
-      </w:r>
-      <w:r>
-        <w:rPr>
-          <w:rFonts w:hint="eastAsia"/>
-        </w:rPr>
-        <w:t>nums[i]=1</w:t>
-      </w:r>
-      <w:r>
-        <w:rPr>
-          <w:rFonts w:hint="eastAsia"/>
-        </w:rPr>
-        <w:t>时</w:t>
-      </w:r>
-      <w:r>
-        <w:rPr>
-          <w:rFonts w:hint="eastAsia"/>
-        </w:rPr>
-        <w:t>newNums[i]=1</w:t>
-      </w:r>
-      <w:r>
-        <w:rPr>
-          <w:rFonts w:hint="eastAsia"/>
-        </w:rPr>
-        <w:t>，当</w:t>
-      </w:r>
-      <w:r>
-        <w:rPr>
-          <w:rFonts w:hint="eastAsia"/>
-        </w:rPr>
-        <w:t>nums[i]=0</w:t>
-      </w:r>
-      <w:r>
-        <w:rPr>
-          <w:rFonts w:hint="eastAsia"/>
-        </w:rPr>
-        <w:t>时</w:t>
-      </w:r>
-      <w:r>
-        <w:t>newNums[i]=−1</w:t>
-      </w:r>
-      <w:r>
-        <w:rPr>
-          <w:rFonts w:hint="eastAsia"/>
-        </w:rPr>
-        <w:t>。</w:t>
-      </w:r>
-    </w:p>
-    <w:p>
-      <w:pPr>
-        <w:ind w:firstLine="420"/>
-        <w:rPr>
-          <w:rFonts w:hint="eastAsia"/>
-        </w:rPr>
-      </w:pPr>
-      <w:r>
-        <w:rPr>
-          <w:rFonts w:hint="eastAsia"/>
-        </w:rPr>
-        <w:t>为了快速计算</w:t>
-      </w:r>
-      <w:r>
-        <w:rPr>
-          <w:rFonts w:hint="eastAsia"/>
-        </w:rPr>
-        <w:t>newNums</w:t>
-      </w:r>
-      <w:r>
-        <w:rPr>
-          <w:rFonts w:hint="eastAsia"/>
-        </w:rPr>
-        <w:t>的子数组的元素和，需要首先计算</w:t>
-      </w:r>
-      <w:r>
-        <w:rPr>
-          <w:rFonts w:hint="eastAsia"/>
-        </w:rPr>
-        <w:t>newNums</w:t>
-      </w:r>
-      <w:r>
-        <w:rPr>
-          <w:rFonts w:hint="eastAsia"/>
-        </w:rPr>
-        <w:t>的前缀和。用</w:t>
-      </w:r>
-      <w:r>
-        <w:rPr>
-          <w:rFonts w:hint="eastAsia"/>
-        </w:rPr>
-        <w:t>prefixSums[i]</w:t>
-      </w:r>
-      <w:r>
-        <w:rPr>
-          <w:rFonts w:hint="eastAsia"/>
-        </w:rPr>
-        <w:t>表示</w:t>
-      </w:r>
-      <w:r>
-        <w:rPr>
-          <w:rFonts w:hint="eastAsia"/>
-        </w:rPr>
-        <w:t>newNums</w:t>
-      </w:r>
-      <w:r>
-        <w:rPr>
-          <w:rFonts w:hint="eastAsia"/>
-        </w:rPr>
-        <w:t>从下标</w:t>
-      </w:r>
-      <w:r>
-        <w:rPr>
-          <w:rFonts w:hint="eastAsia"/>
-        </w:rPr>
-        <w:t>0</w:t>
-      </w:r>
-      <w:r>
-        <w:rPr>
-          <w:rFonts w:hint="eastAsia"/>
-        </w:rPr>
-        <w:t>到下标</w:t>
-      </w:r>
-      <w:r>
-        <w:rPr>
-          <w:rFonts w:hint="eastAsia"/>
-        </w:rPr>
+        <w:t>，因此在遍历之前，首先在哈希表中存入键值对</w:t>
+      </w:r>
+      <w:r>
+        <w:t>(0,−1)</w:t>
+      </w:r>
+      <w:r>
+        <w:rPr>
+          <w:rFonts w:hint="eastAsia"/>
+        </w:rPr>
+        <w:t>。遍历过程中，对于每个下标</w:t>
+      </w:r>
+      <w:proofErr w:type="spellStart"/>
+      <w:r>
         <w:t>i</w:t>
       </w:r>
-      <w:r>
-        <w:rPr>
-          <w:rFonts w:hint="eastAsia"/>
-        </w:rPr>
-        <w:t>的前缀和，则</w:t>
-      </w:r>
-      <w:r>
-        <w:rPr>
-          <w:rFonts w:hint="eastAsia"/>
-        </w:rPr>
-        <w:t>newNums</w:t>
-      </w:r>
-      <w:r>
-        <w:rPr>
-          <w:rFonts w:hint="eastAsia"/>
-        </w:rPr>
-        <w:t>从下标</w:t>
-      </w:r>
-      <w:r>
-        <w:rPr>
-          <w:rFonts w:hint="eastAsia"/>
-        </w:rPr>
-        <w:t>j+1</w:t>
-      </w:r>
-      <w:r>
-        <w:rPr>
-          <w:rFonts w:hint="eastAsia"/>
-        </w:rPr>
-        <w:t>到下标</w:t>
-      </w:r>
-      <w:r>
-        <w:rPr>
-          <w:rFonts w:hint="eastAsia"/>
-        </w:rPr>
-        <w:t>k</w:t>
-      </w:r>
-      <w:r>
-        <w:rPr>
-          <w:rFonts w:hint="eastAsia"/>
-        </w:rPr>
-        <w:t>（其中</w:t>
-      </w:r>
-      <w:r>
-        <w:t>j&lt;k</w:t>
-      </w:r>
-      <w:r>
-        <w:rPr>
-          <w:rFonts w:hint="eastAsia"/>
-        </w:rPr>
-        <w:t>）的子数组的元素和为</w:t>
-      </w:r>
-      <w:r>
-        <w:t>prefixSums[k]−prefixSums[j]</w:t>
-      </w:r>
-      <w:r>
-        <w:rPr>
-          <w:rFonts w:hint="eastAsia"/>
-        </w:rPr>
-        <w:t>，该子数组的长度为</w:t>
-      </w:r>
-      <w:r>
-        <w:t>k−j</w:t>
-      </w:r>
-      <w:r>
-        <w:rPr>
-          <w:rFonts w:hint="eastAsia"/>
-        </w:rPr>
-        <w:t>。</w:t>
-      </w:r>
-    </w:p>
-    <w:p>
-      <w:pPr>
-        <w:ind w:firstLine="420"/>
-        <w:rPr>
-          <w:rFonts w:hint="eastAsia"/>
-        </w:rPr>
-      </w:pPr>
-      <w:r>
-        <w:rPr>
-          <w:rFonts w:hint="eastAsia"/>
-          <w:color w:val="FF0000"/>
-        </w:rPr>
-        <w:t>当</w:t>
-      </w:r>
-      <w:r>
-        <w:rPr>
-          <w:color w:val="FF0000"/>
-        </w:rPr>
-        <w:t xml:space="preserve"> prefixSums[k]−prefixSums[j]=0</w:t>
-      </w:r>
-      <w:r>
-        <w:rPr>
-          <w:rFonts w:hint="eastAsia"/>
-          <w:color w:val="FF0000"/>
-        </w:rPr>
-        <w:t>时，即得到</w:t>
-      </w:r>
-      <w:r>
-        <w:rPr>
-          <w:color w:val="FF0000"/>
-        </w:rPr>
-        <w:t>newNums</w:t>
-      </w:r>
-      <w:r>
-        <w:rPr>
-          <w:rFonts w:hint="eastAsia"/>
-          <w:color w:val="FF0000"/>
-        </w:rPr>
-        <w:t>的一个长度为</w:t>
-      </w:r>
-      <w:r>
-        <w:rPr>
-          <w:color w:val="FF0000"/>
-        </w:rPr>
-        <w:t>k−j</w:t>
-      </w:r>
-      <w:r>
-        <w:rPr>
-          <w:rFonts w:hint="eastAsia"/>
-          <w:color w:val="FF0000"/>
-        </w:rPr>
-        <w:t>的子数组元素和为</w:t>
-      </w:r>
-      <w:r>
-        <w:rPr>
-          <w:color w:val="FF0000"/>
-        </w:rPr>
-        <w:t>0</w:t>
-      </w:r>
-      <w:r>
-        <w:rPr>
-          <w:rFonts w:hint="eastAsia"/>
-          <w:color w:val="FF0000"/>
-        </w:rPr>
-        <w:t>，对应</w:t>
-      </w:r>
-      <w:r>
-        <w:rPr>
-          <w:color w:val="FF0000"/>
-        </w:rPr>
-        <w:t>nums</w:t>
-      </w:r>
-      <w:r>
-        <w:rPr>
-          <w:rFonts w:hint="eastAsia"/>
-          <w:color w:val="FF0000"/>
-        </w:rPr>
-        <w:t>的一个长度为</w:t>
-      </w:r>
-      <w:r>
-        <w:rPr>
-          <w:color w:val="FF0000"/>
-        </w:rPr>
-        <w:t>k−j</w:t>
-      </w:r>
-      <w:r>
-        <w:rPr>
-          <w:rFonts w:hint="eastAsia"/>
-          <w:color w:val="FF0000"/>
-        </w:rPr>
-        <w:t>的子数组中有相同数量的</w:t>
-      </w:r>
-      <w:r>
-        <w:rPr>
-          <w:color w:val="FF0000"/>
-        </w:rPr>
-        <w:t>0</w:t>
-      </w:r>
-      <w:r>
-        <w:rPr>
-          <w:rFonts w:hint="eastAsia"/>
-          <w:color w:val="FF0000"/>
-        </w:rPr>
-        <w:t>和</w:t>
-      </w:r>
-      <w:r>
-        <w:rPr>
-          <w:color w:val="FF0000"/>
-        </w:rPr>
-        <w:t>1</w:t>
-      </w:r>
-      <w:r>
-        <w:rPr>
-          <w:rFonts w:hint="eastAsia"/>
-        </w:rPr>
-        <w:t>。</w:t>
-      </w:r>
-    </w:p>
-    <w:p>
-      <w:pPr>
-        <w:ind w:firstLine="420"/>
-        <w:rPr>
-          <w:rFonts w:hint="eastAsia"/>
-        </w:rPr>
-      </w:pPr>
-      <w:r>
-        <w:rPr>
-          <w:rFonts w:hint="eastAsia"/>
-        </w:rPr>
-        <w:t>实现方面，不需要创建数组</w:t>
-      </w:r>
-      <w:r>
-        <w:rPr>
-          <w:rFonts w:hint="eastAsia"/>
-        </w:rPr>
-        <w:t>newNums</w:t>
-      </w:r>
-      <w:r>
-        <w:rPr>
-          <w:rFonts w:hint="eastAsia"/>
-        </w:rPr>
-        <w:t>和</w:t>
-      </w:r>
-      <w:r>
-        <w:rPr>
-          <w:rFonts w:hint="eastAsia"/>
-        </w:rPr>
-        <w:t>prefixSums</w:t>
-      </w:r>
-      <w:r>
-        <w:rPr>
-          <w:rFonts w:hint="eastAsia"/>
-        </w:rPr>
-        <w:t>，只需要维护一个变量</w:t>
-      </w:r>
-      <w:r>
-        <w:rPr>
-          <w:rFonts w:hint="eastAsia"/>
-          <w:color w:val="FF0000"/>
-        </w:rPr>
-        <w:t>counter</w:t>
-      </w:r>
-      <w:r>
-        <w:rPr>
-          <w:rFonts w:hint="eastAsia"/>
-          <w:color w:val="FF0000"/>
-        </w:rPr>
-        <w:t>存储</w:t>
-      </w:r>
-      <w:r>
-        <w:rPr>
-          <w:rFonts w:hint="eastAsia"/>
-          <w:color w:val="FF0000"/>
-        </w:rPr>
-        <w:t>newNums</w:t>
-      </w:r>
-      <w:r>
-        <w:rPr>
-          <w:rFonts w:hint="eastAsia"/>
-          <w:color w:val="FF0000"/>
-        </w:rPr>
-        <w:t>的前缀和</w:t>
-      </w:r>
-      <w:r>
-        <w:rPr>
-          <w:rFonts w:hint="eastAsia"/>
-        </w:rPr>
-        <w:t>即可。具体做法是，</w:t>
-      </w:r>
-      <w:r>
-        <w:rPr>
-          <w:rFonts w:hint="eastAsia"/>
-          <w:color w:val="FF0000"/>
-        </w:rPr>
-        <w:t>遍历数组</w:t>
-      </w:r>
-      <w:r>
-        <w:rPr>
-          <w:rFonts w:hint="eastAsia"/>
-          <w:color w:val="FF0000"/>
-        </w:rPr>
-        <w:t>nums</w:t>
-      </w:r>
-      <w:r>
-        <w:rPr>
-          <w:rFonts w:hint="eastAsia"/>
-          <w:color w:val="FF0000"/>
-        </w:rPr>
-        <w:t>，当遇到元素</w:t>
-      </w:r>
-      <w:r>
-        <w:rPr>
-          <w:rFonts w:hint="eastAsia"/>
-          <w:color w:val="FF0000"/>
-        </w:rPr>
-        <w:t>1</w:t>
-      </w:r>
-      <w:r>
-        <w:rPr>
-          <w:rFonts w:hint="eastAsia"/>
-          <w:color w:val="FF0000"/>
-        </w:rPr>
-        <w:t>时将</w:t>
-      </w:r>
-      <w:r>
-        <w:rPr>
-          <w:rFonts w:hint="eastAsia"/>
-          <w:color w:val="FF0000"/>
-        </w:rPr>
-        <w:t>counter</w:t>
-      </w:r>
-      <w:r>
-        <w:rPr>
-          <w:rFonts w:hint="eastAsia"/>
-          <w:color w:val="FF0000"/>
-        </w:rPr>
-        <w:t>的值加</w:t>
-      </w:r>
-      <w:r>
-        <w:rPr>
-          <w:rFonts w:hint="eastAsia"/>
-          <w:color w:val="FF0000"/>
-        </w:rPr>
-        <w:t>1</w:t>
-      </w:r>
-      <w:r>
-        <w:rPr>
-          <w:rFonts w:hint="eastAsia"/>
-          <w:color w:val="FF0000"/>
-        </w:rPr>
-        <w:t>，当遇到元素</w:t>
-      </w:r>
-      <w:r>
-        <w:rPr>
-          <w:rFonts w:hint="eastAsia"/>
-          <w:color w:val="FF0000"/>
-        </w:rPr>
-        <w:t>0</w:t>
-      </w:r>
-      <w:r>
-        <w:rPr>
-          <w:rFonts w:hint="eastAsia"/>
-          <w:color w:val="FF0000"/>
-        </w:rPr>
-        <w:t>时将</w:t>
-      </w:r>
-      <w:r>
-        <w:rPr>
-          <w:rFonts w:hint="eastAsia"/>
-          <w:color w:val="FF0000"/>
-        </w:rPr>
-        <w:t>counter</w:t>
-      </w:r>
-      <w:r>
-        <w:rPr>
-          <w:rFonts w:hint="eastAsia"/>
-          <w:color w:val="FF0000"/>
-        </w:rPr>
-        <w:t>的值减</w:t>
-      </w:r>
-      <w:r>
-        <w:rPr>
-          <w:rFonts w:hint="eastAsia"/>
-          <w:color w:val="FF0000"/>
-        </w:rPr>
-        <w:t>1</w:t>
-      </w:r>
-      <w:r>
-        <w:rPr>
-          <w:rFonts w:hint="eastAsia"/>
-          <w:color w:val="FF0000"/>
-        </w:rPr>
-        <w:t>，遍历过程中使用哈希表存储每个前缀和第一次出现的下标</w:t>
-      </w:r>
-      <w:r>
-        <w:rPr>
-          <w:rFonts w:hint="eastAsia"/>
-        </w:rPr>
-        <w:t>。</w:t>
-      </w:r>
-    </w:p>
-    <w:p>
-      <w:pPr>
-        <w:ind w:firstLine="420"/>
-        <w:rPr>
-          <w:rFonts w:hint="eastAsia"/>
-        </w:rPr>
-      </w:pPr>
-      <w:r>
-        <w:rPr>
-          <w:rFonts w:hint="eastAsia"/>
-        </w:rPr>
-        <w:t>规定空的前缀的结束下标为</w:t>
-      </w:r>
-      <w:r>
-        <w:t>−1</w:t>
-      </w:r>
-      <w:r>
-        <w:rPr>
-          <w:rFonts w:hint="eastAsia"/>
-        </w:rPr>
-        <w:t>，由于空的前缀的元素和为</w:t>
-      </w:r>
-      <w:r>
-        <w:t>0</w:t>
-      </w:r>
-      <w:r>
-        <w:rPr>
-          <w:rFonts w:hint="eastAsia"/>
-        </w:rPr>
-        <w:t>，因此在遍历之前，首先在哈希表中存入键值对</w:t>
-      </w:r>
-      <w:r>
-        <w:t>(0,−1)</w:t>
-      </w:r>
-      <w:r>
-        <w:rPr>
-          <w:rFonts w:hint="eastAsia"/>
-        </w:rPr>
-        <w:t>。遍历过程中，对于每个下标</w:t>
-      </w:r>
-      <w:r>
-        <w:t>i</w:t>
-      </w:r>
+      <w:proofErr w:type="spellEnd"/>
       <w:r>
         <w:rPr>
           <w:rFonts w:hint="eastAsia"/>
@@ -1072,9 +1278,6 @@
     <w:p>
       <w:pPr>
         <w:ind w:firstLine="420"/>
-        <w:rPr>
-          <w:rFonts w:hint="eastAsia"/>
-        </w:rPr>
       </w:pPr>
       <w:r>
         <w:rPr>
@@ -1122,528 +1325,785 @@
           <w:color w:val="FF0000"/>
           <w:u w:val="single"/>
         </w:rPr>
-        <w:t>在哈希</w:t>
-      </w:r>
-      <w:r>
-        <w:rPr>
-          <w:rFonts w:hint="eastAsia"/>
+        <w:t>在哈希表中对应的下标</w:t>
+      </w:r>
+      <w:proofErr w:type="spellStart"/>
+      <w:r>
+        <w:rPr>
           <w:b/>
           <w:bCs/>
           <w:color w:val="FF0000"/>
           <w:u w:val="single"/>
         </w:rPr>
-        <w:lastRenderedPageBreak/>
-        <w:t>表中对应的下标</w:t>
-      </w:r>
-      <w:r>
-        <w:rPr>
+        <w:t>prevIndex</w:t>
+      </w:r>
+      <w:proofErr w:type="spellEnd"/>
+      <w:r>
+        <w:rPr>
+          <w:rFonts w:hint="eastAsia"/>
           <w:b/>
           <w:bCs/>
           <w:color w:val="FF0000"/>
           <w:u w:val="single"/>
         </w:rPr>
-        <w:t>prevIndex</w:t>
-      </w:r>
-      <w:r>
-        <w:rPr>
-          <w:rFonts w:hint="eastAsia"/>
+        <w:t>，</w:t>
+      </w:r>
+      <w:proofErr w:type="spellStart"/>
+      <w:r>
+        <w:rPr>
           <w:b/>
           <w:bCs/>
           <w:color w:val="FF0000"/>
           <w:u w:val="single"/>
         </w:rPr>
-        <w:t>，</w:t>
-      </w:r>
-      <w:r>
-        <w:rPr>
+        <w:t>nums</w:t>
+      </w:r>
+      <w:proofErr w:type="spellEnd"/>
+      <w:r>
+        <w:rPr>
+          <w:rFonts w:hint="eastAsia"/>
           <w:b/>
           <w:bCs/>
           <w:color w:val="FF0000"/>
           <w:u w:val="single"/>
         </w:rPr>
-        <w:t>nums</w:t>
-      </w:r>
-      <w:r>
-        <w:rPr>
-          <w:rFonts w:hint="eastAsia"/>
+        <w:t>从下标</w:t>
+      </w:r>
+      <w:r>
+        <w:rPr>
           <w:b/>
           <w:bCs/>
           <w:color w:val="FF0000"/>
           <w:u w:val="single"/>
         </w:rPr>
-        <w:t>从下标</w:t>
-      </w:r>
-      <w:r>
-        <w:rPr>
+        <w:t>prevIndex+1</w:t>
+      </w:r>
+      <w:r>
+        <w:rPr>
+          <w:rFonts w:hint="eastAsia"/>
           <w:b/>
           <w:bCs/>
           <w:color w:val="FF0000"/>
           <w:u w:val="single"/>
         </w:rPr>
-        <w:t>prevIndex+1</w:t>
-      </w:r>
-      <w:r>
-        <w:rPr>
-          <w:rFonts w:hint="eastAsia"/>
+        <w:t>到下标</w:t>
+      </w:r>
+      <w:proofErr w:type="spellStart"/>
+      <w:r>
+        <w:rPr>
           <w:b/>
           <w:bCs/>
           <w:color w:val="FF0000"/>
           <w:u w:val="single"/>
         </w:rPr>
-        <w:t>到下标</w:t>
-      </w:r>
-      <w:r>
-        <w:rPr>
+        <w:t>i</w:t>
+      </w:r>
+      <w:proofErr w:type="spellEnd"/>
+      <w:r>
+        <w:rPr>
+          <w:rFonts w:hint="eastAsia"/>
           <w:b/>
           <w:bCs/>
           <w:color w:val="FF0000"/>
           <w:u w:val="single"/>
         </w:rPr>
-        <w:t>i</w:t>
-      </w:r>
-      <w:r>
-        <w:rPr>
-          <w:rFonts w:hint="eastAsia"/>
+        <w:t>的子数组中有相同数量的</w:t>
+      </w:r>
+      <w:r>
+        <w:rPr>
           <w:b/>
           <w:bCs/>
           <w:color w:val="FF0000"/>
           <w:u w:val="single"/>
         </w:rPr>
-        <w:t>的子数组中有相同数量的</w:t>
-      </w:r>
-      <w:r>
-        <w:rPr>
+        <w:t>0</w:t>
+      </w:r>
+      <w:r>
+        <w:rPr>
+          <w:rFonts w:hint="eastAsia"/>
           <w:b/>
           <w:bCs/>
           <w:color w:val="FF0000"/>
           <w:u w:val="single"/>
         </w:rPr>
-        <w:t>0</w:t>
-      </w:r>
-      <w:r>
-        <w:rPr>
-          <w:rFonts w:hint="eastAsia"/>
+        <w:t>和</w:t>
+      </w:r>
+      <w:r>
+        <w:rPr>
           <w:b/>
           <w:bCs/>
           <w:color w:val="FF0000"/>
           <w:u w:val="single"/>
         </w:rPr>
+        <w:t>1</w:t>
+      </w:r>
+      <w:r>
+        <w:rPr>
+          <w:rFonts w:hint="eastAsia"/>
+          <w:color w:val="FF0000"/>
+        </w:rPr>
+        <w:t>，该子数组的长度为</w:t>
+      </w:r>
+      <w:proofErr w:type="spellStart"/>
+      <w:r>
+        <w:rPr>
+          <w:color w:val="FF0000"/>
+        </w:rPr>
+        <w:t>i−prevIndex</w:t>
+      </w:r>
+      <w:proofErr w:type="spellEnd"/>
+      <w:r>
+        <w:rPr>
+          <w:rFonts w:hint="eastAsia"/>
+          <w:color w:val="FF0000"/>
+        </w:rPr>
+        <w:t>，使用该子数组的长度更新最长连续子数组的长度</w:t>
+      </w:r>
+      <w:r>
+        <w:rPr>
+          <w:rFonts w:hint="eastAsia"/>
+        </w:rPr>
+        <w:t>；</w:t>
+      </w:r>
+    </w:p>
+    <w:p>
+      <w:pPr>
+        <w:ind w:firstLine="420"/>
+      </w:pPr>
+      <w:r>
+        <w:rPr>
+          <w:rFonts w:hint="eastAsia"/>
+        </w:rPr>
+        <w:t>如果</w:t>
+      </w:r>
+      <w:r>
+        <w:rPr>
+          <w:rFonts w:hint="eastAsia"/>
+        </w:rPr>
+        <w:t>counter</w:t>
+      </w:r>
+      <w:r>
+        <w:rPr>
+          <w:rFonts w:hint="eastAsia"/>
+        </w:rPr>
+        <w:t>的值在哈希表中不存在，则将当前余数和当前下标</w:t>
+      </w:r>
+      <w:proofErr w:type="spellStart"/>
+      <w:r>
+        <w:rPr>
+          <w:rFonts w:hint="eastAsia"/>
+        </w:rPr>
+        <w:t>i</w:t>
+      </w:r>
+      <w:proofErr w:type="spellEnd"/>
+      <w:r>
+        <w:rPr>
+          <w:rFonts w:hint="eastAsia"/>
+        </w:rPr>
+        <w:t>的键值对存入哈希表中。</w:t>
+      </w:r>
+    </w:p>
+    <w:p>
+      <w:pPr>
+        <w:ind w:firstLine="420"/>
+      </w:pPr>
+      <w:r>
+        <w:rPr>
+          <w:rFonts w:hint="eastAsia"/>
+        </w:rPr>
+        <w:t>由于哈希表存储的是</w:t>
+      </w:r>
+      <w:r>
+        <w:rPr>
+          <w:rFonts w:hint="eastAsia"/>
+        </w:rPr>
+        <w:t>counter</w:t>
+      </w:r>
+      <w:r>
+        <w:rPr>
+          <w:rFonts w:hint="eastAsia"/>
+        </w:rPr>
+        <w:t>的每个取值第一次出现的下标，因此当遇到重复的前缀和时，根据当前下标和哈希表中存储的下标计算得到的子数组长度是以当前下标结尾的子数组中满足有相同数量的</w:t>
+      </w:r>
+      <w:r>
+        <w:rPr>
+          <w:rFonts w:hint="eastAsia"/>
+        </w:rPr>
+        <w:t>0</w:t>
+      </w:r>
+      <w:r>
+        <w:rPr>
+          <w:rFonts w:hint="eastAsia"/>
+        </w:rPr>
         <w:t>和</w:t>
       </w:r>
       <w:r>
+        <w:t>1</w:t>
+      </w:r>
+      <w:r>
+        <w:rPr>
+          <w:rFonts w:hint="eastAsia"/>
+        </w:rPr>
+        <w:t>的最长子数组的长度。遍历结束时，即可得到</w:t>
+      </w:r>
+      <w:proofErr w:type="spellStart"/>
+      <w:r>
+        <w:rPr>
+          <w:rFonts w:hint="eastAsia"/>
+        </w:rPr>
+        <w:t>nums</w:t>
+      </w:r>
+      <w:proofErr w:type="spellEnd"/>
+      <w:r>
+        <w:rPr>
+          <w:rFonts w:hint="eastAsia"/>
+        </w:rPr>
+        <w:t>中的有相同数量的</w:t>
+      </w:r>
+      <w:r>
+        <w:rPr>
+          <w:rFonts w:hint="eastAsia"/>
+        </w:rPr>
+        <w:t>0</w:t>
+      </w:r>
+      <w:r>
+        <w:rPr>
+          <w:rFonts w:hint="eastAsia"/>
+        </w:rPr>
+        <w:t>和</w:t>
+      </w:r>
+      <w:r>
+        <w:rPr>
+          <w:rFonts w:hint="eastAsia"/>
+        </w:rPr>
+        <w:t>1</w:t>
+      </w:r>
+      <w:r>
+        <w:rPr>
+          <w:rFonts w:hint="eastAsia"/>
+        </w:rPr>
+        <w:t>的最长子数组的长度。</w:t>
+      </w:r>
+    </w:p>
+    <w:p>
+      <w:r>
+        <w:tab/>
+      </w:r>
+      <w:r>
+        <w:rPr>
+          <w:rFonts w:hint="eastAsia"/>
+        </w:rPr>
+        <w:t>代码：</w:t>
+      </w:r>
+    </w:p>
+    <w:p>
+      <w:pPr>
+        <w:ind w:firstLine="420"/>
+      </w:pPr>
+      <w:r>
+        <w:t>class Solution {</w:t>
+      </w:r>
+    </w:p>
+    <w:p>
+      <w:pPr>
+        <w:ind w:firstLine="420"/>
+      </w:pPr>
+      <w:r>
+        <w:t>public:</w:t>
+      </w:r>
+    </w:p>
+    <w:p>
+      <w:pPr>
+        <w:ind w:firstLine="420"/>
+      </w:pPr>
+      <w:r>
+        <w:t xml:space="preserve">    int </w:t>
+      </w:r>
+      <w:proofErr w:type="spellStart"/>
+      <w:r>
+        <w:t>findMaxLength</w:t>
+      </w:r>
+      <w:proofErr w:type="spellEnd"/>
+      <w:r>
+        <w:t xml:space="preserve">(vector&lt;int&gt;&amp; </w:t>
+      </w:r>
+      <w:proofErr w:type="spellStart"/>
+      <w:r>
+        <w:t>nums</w:t>
+      </w:r>
+      <w:proofErr w:type="spellEnd"/>
+      <w:r>
+        <w:t>) {</w:t>
+      </w:r>
+    </w:p>
+    <w:p>
+      <w:pPr>
+        <w:ind w:firstLine="420"/>
+      </w:pPr>
+      <w:r>
+        <w:t xml:space="preserve">        int </w:t>
+      </w:r>
+      <w:proofErr w:type="spellStart"/>
+      <w:r>
+        <w:t>maxLength</w:t>
+      </w:r>
+      <w:proofErr w:type="spellEnd"/>
+      <w:r>
+        <w:t xml:space="preserve"> = </w:t>
+      </w:r>
+      <w:proofErr w:type="gramStart"/>
+      <w:r>
+        <w:t>0;</w:t>
+      </w:r>
+      <w:proofErr w:type="gramEnd"/>
+    </w:p>
+    <w:p>
+      <w:pPr>
+        <w:ind w:firstLine="420"/>
+      </w:pPr>
+      <w:r>
+        <w:t xml:space="preserve">        </w:t>
+      </w:r>
+      <w:proofErr w:type="spellStart"/>
+      <w:r>
+        <w:t>unordered_map</w:t>
+      </w:r>
+      <w:proofErr w:type="spellEnd"/>
+      <w:r>
+        <w:t xml:space="preserve">&lt;int, int&gt; </w:t>
+      </w:r>
+      <w:proofErr w:type="spellStart"/>
+      <w:proofErr w:type="gramStart"/>
+      <w:r>
+        <w:t>mp</w:t>
+      </w:r>
+      <w:proofErr w:type="spellEnd"/>
+      <w:r>
+        <w:t>;</w:t>
+      </w:r>
+      <w:proofErr w:type="gramEnd"/>
+    </w:p>
+    <w:p>
+      <w:pPr>
+        <w:ind w:firstLine="420"/>
+      </w:pPr>
+      <w:r>
+        <w:t xml:space="preserve">        int counter = </w:t>
+      </w:r>
+      <w:proofErr w:type="gramStart"/>
+      <w:r>
+        <w:t>0;</w:t>
+      </w:r>
+      <w:proofErr w:type="gramEnd"/>
+    </w:p>
+    <w:p>
+      <w:pPr>
+        <w:ind w:firstLine="420"/>
+      </w:pPr>
+      <w:r>
+        <w:t xml:space="preserve">        </w:t>
+      </w:r>
+      <w:proofErr w:type="spellStart"/>
+      <w:r>
+        <w:t>mp</w:t>
+      </w:r>
+      <w:proofErr w:type="spellEnd"/>
+      <w:r>
+        <w:t xml:space="preserve">[counter] = </w:t>
+      </w:r>
+      <w:proofErr w:type="gramStart"/>
+      <w:r>
+        <w:t>-1;</w:t>
+      </w:r>
+      <w:proofErr w:type="gramEnd"/>
+    </w:p>
+    <w:p>
+      <w:pPr>
+        <w:ind w:firstLine="420"/>
+      </w:pPr>
+      <w:r>
+        <w:t xml:space="preserve">        int n = </w:t>
+      </w:r>
+      <w:proofErr w:type="spellStart"/>
+      <w:proofErr w:type="gramStart"/>
+      <w:r>
+        <w:t>nums.size</w:t>
+      </w:r>
+      <w:proofErr w:type="spellEnd"/>
+      <w:proofErr w:type="gramEnd"/>
+      <w:r>
+        <w:t>();</w:t>
+      </w:r>
+    </w:p>
+    <w:p>
+      <w:pPr>
+        <w:ind w:firstLine="420"/>
+      </w:pPr>
+      <w:r>
+        <w:lastRenderedPageBreak/>
+        <w:t xml:space="preserve">        for (int </w:t>
+      </w:r>
+      <w:proofErr w:type="spellStart"/>
+      <w:r>
+        <w:t>i</w:t>
+      </w:r>
+      <w:proofErr w:type="spellEnd"/>
+      <w:r>
+        <w:t xml:space="preserve"> = 0; </w:t>
+      </w:r>
+      <w:proofErr w:type="spellStart"/>
+      <w:r>
+        <w:t>i</w:t>
+      </w:r>
+      <w:proofErr w:type="spellEnd"/>
+      <w:r>
+        <w:t xml:space="preserve"> &lt; n; </w:t>
+      </w:r>
+      <w:proofErr w:type="spellStart"/>
+      <w:r>
+        <w:t>i</w:t>
+      </w:r>
+      <w:proofErr w:type="spellEnd"/>
+      <w:r>
+        <w:t>++) {</w:t>
+      </w:r>
+    </w:p>
+    <w:p>
+      <w:pPr>
+        <w:ind w:firstLine="420"/>
+      </w:pPr>
+      <w:r>
+        <w:t xml:space="preserve">            int num = </w:t>
+      </w:r>
+      <w:proofErr w:type="spellStart"/>
+      <w:r>
+        <w:t>nums</w:t>
+      </w:r>
+      <w:proofErr w:type="spellEnd"/>
+      <w:r>
+        <w:t>[</w:t>
+      </w:r>
+      <w:proofErr w:type="spellStart"/>
+      <w:r>
+        <w:t>i</w:t>
+      </w:r>
+      <w:proofErr w:type="spellEnd"/>
+      <w:proofErr w:type="gramStart"/>
+      <w:r>
+        <w:t>];</w:t>
+      </w:r>
+      <w:proofErr w:type="gramEnd"/>
+    </w:p>
+    <w:p>
+      <w:pPr>
+        <w:ind w:firstLine="420"/>
+      </w:pPr>
+      <w:r>
+        <w:t xml:space="preserve">            if (num == 1) {</w:t>
+      </w:r>
+    </w:p>
+    <w:p>
+      <w:pPr>
+        <w:ind w:firstLine="420"/>
+      </w:pPr>
+      <w:r>
+        <w:t xml:space="preserve">                counter+</w:t>
+      </w:r>
+      <w:proofErr w:type="gramStart"/>
+      <w:r>
+        <w:t>+;</w:t>
+      </w:r>
+      <w:proofErr w:type="gramEnd"/>
+    </w:p>
+    <w:p>
+      <w:pPr>
+        <w:ind w:firstLine="420"/>
+      </w:pPr>
+      <w:r>
+        <w:t xml:space="preserve">            } else {</w:t>
+      </w:r>
+    </w:p>
+    <w:p>
+      <w:pPr>
+        <w:ind w:firstLine="420"/>
+      </w:pPr>
+      <w:r>
+        <w:t xml:space="preserve">                counter-</w:t>
+      </w:r>
+      <w:proofErr w:type="gramStart"/>
+      <w:r>
+        <w:t>-;</w:t>
+      </w:r>
+      <w:proofErr w:type="gramEnd"/>
+    </w:p>
+    <w:p>
+      <w:pPr>
+        <w:ind w:firstLine="420"/>
+      </w:pPr>
+      <w:r>
+        <w:t xml:space="preserve">            }</w:t>
+      </w:r>
+    </w:p>
+    <w:p>
+      <w:pPr>
+        <w:ind w:firstLine="420"/>
+      </w:pPr>
+      <w:r>
+        <w:t xml:space="preserve">            if (</w:t>
+      </w:r>
+      <w:proofErr w:type="spellStart"/>
+      <w:r>
+        <w:t>mp.count</w:t>
+      </w:r>
+      <w:proofErr w:type="spellEnd"/>
+      <w:r>
+        <w:t xml:space="preserve">(counter)) {  // </w:t>
+      </w:r>
+      <w:r>
+        <w:rPr>
+          <w:rFonts w:hint="eastAsia"/>
+        </w:rPr>
+        <w:t>存在这个</w:t>
+      </w:r>
+      <w:r>
+        <w:rPr>
+          <w:rFonts w:hint="eastAsia"/>
+        </w:rPr>
+        <w:t>counter</w:t>
+      </w:r>
+      <w:r>
+        <w:rPr>
+          <w:rFonts w:hint="eastAsia"/>
+        </w:rPr>
+        <w:t>前缀和</w:t>
+      </w:r>
+    </w:p>
+    <w:p>
+      <w:pPr>
+        <w:ind w:firstLine="420"/>
+      </w:pPr>
+      <w:r>
+        <w:t xml:space="preserve">                int </w:t>
+      </w:r>
+      <w:proofErr w:type="spellStart"/>
+      <w:r>
+        <w:t>prevIndex</w:t>
+      </w:r>
+      <w:proofErr w:type="spellEnd"/>
+      <w:r>
+        <w:t xml:space="preserve"> = </w:t>
+      </w:r>
+      <w:proofErr w:type="spellStart"/>
+      <w:r>
+        <w:t>mp</w:t>
+      </w:r>
+      <w:proofErr w:type="spellEnd"/>
+      <w:r>
+        <w:t>[counter</w:t>
+      </w:r>
+      <w:proofErr w:type="gramStart"/>
+      <w:r>
+        <w:t>];</w:t>
+      </w:r>
+      <w:proofErr w:type="gramEnd"/>
+    </w:p>
+    <w:p>
+      <w:pPr>
+        <w:ind w:firstLine="420"/>
+      </w:pPr>
+      <w:r>
+        <w:t xml:space="preserve">                </w:t>
+      </w:r>
+      <w:proofErr w:type="spellStart"/>
+      <w:r>
+        <w:rPr>
+          <w:color w:val="FF0000"/>
+        </w:rPr>
+        <w:t>maxLength</w:t>
+      </w:r>
+      <w:proofErr w:type="spellEnd"/>
+      <w:r>
+        <w:rPr>
+          <w:color w:val="FF0000"/>
+        </w:rPr>
+        <w:t xml:space="preserve"> = </w:t>
+      </w:r>
+      <w:proofErr w:type="gramStart"/>
+      <w:r>
+        <w:rPr>
+          <w:color w:val="FF0000"/>
+        </w:rPr>
+        <w:t>max(</w:t>
+      </w:r>
+      <w:proofErr w:type="spellStart"/>
+      <w:proofErr w:type="gramEnd"/>
+      <w:r>
+        <w:rPr>
+          <w:color w:val="FF0000"/>
+        </w:rPr>
+        <w:t>maxLength</w:t>
+      </w:r>
+      <w:proofErr w:type="spellEnd"/>
+      <w:r>
+        <w:rPr>
+          <w:color w:val="FF0000"/>
+        </w:rPr>
+        <w:t xml:space="preserve">, </w:t>
+      </w:r>
+      <w:proofErr w:type="spellStart"/>
+      <w:r>
+        <w:rPr>
+          <w:color w:val="FF0000"/>
+        </w:rPr>
+        <w:t>i</w:t>
+      </w:r>
+      <w:proofErr w:type="spellEnd"/>
+      <w:r>
+        <w:rPr>
+          <w:color w:val="FF0000"/>
+        </w:rPr>
+        <w:t xml:space="preserve"> - </w:t>
+      </w:r>
+      <w:proofErr w:type="spellStart"/>
+      <w:r>
+        <w:rPr>
+          <w:color w:val="FF0000"/>
+        </w:rPr>
+        <w:t>prevIndex</w:t>
+      </w:r>
+      <w:proofErr w:type="spellEnd"/>
+      <w:r>
+        <w:rPr>
+          <w:color w:val="FF0000"/>
+        </w:rPr>
+        <w:t>);</w:t>
+      </w:r>
+    </w:p>
+    <w:p>
+      <w:pPr>
+        <w:ind w:firstLine="420"/>
+      </w:pPr>
+      <w:r>
+        <w:t xml:space="preserve">            } else {</w:t>
+      </w:r>
+    </w:p>
+    <w:p>
+      <w:pPr>
+        <w:ind w:firstLine="420"/>
+      </w:pPr>
+      <w:r>
+        <w:t xml:space="preserve">               </w:t>
+      </w:r>
+      <w:r>
+        <w:rPr>
+          <w:color w:val="FF0000"/>
+        </w:rPr>
+        <w:t xml:space="preserve"> </w:t>
+      </w:r>
+      <w:proofErr w:type="spellStart"/>
+      <w:r>
+        <w:rPr>
+          <w:color w:val="FF0000"/>
+        </w:rPr>
+        <w:t>mp</w:t>
+      </w:r>
+      <w:proofErr w:type="spellEnd"/>
+      <w:r>
+        <w:rPr>
+          <w:color w:val="FF0000"/>
+        </w:rPr>
+        <w:t xml:space="preserve">[counter] = </w:t>
+      </w:r>
+      <w:proofErr w:type="spellStart"/>
+      <w:proofErr w:type="gramStart"/>
+      <w:r>
+        <w:rPr>
+          <w:color w:val="FF0000"/>
+        </w:rPr>
+        <w:t>i</w:t>
+      </w:r>
+      <w:proofErr w:type="spellEnd"/>
+      <w:r>
+        <w:rPr>
+          <w:color w:val="FF0000"/>
+        </w:rPr>
+        <w:t>;</w:t>
+      </w:r>
+      <w:proofErr w:type="gramEnd"/>
+    </w:p>
+    <w:p>
+      <w:pPr>
+        <w:ind w:firstLine="420"/>
+      </w:pPr>
+      <w:r>
+        <w:t xml:space="preserve">            }</w:t>
+      </w:r>
+    </w:p>
+    <w:p>
+      <w:pPr>
+        <w:ind w:firstLine="420"/>
+      </w:pPr>
+      <w:r>
+        <w:t xml:space="preserve">        }</w:t>
+      </w:r>
+    </w:p>
+    <w:p>
+      <w:pPr>
+        <w:ind w:firstLine="420"/>
+      </w:pPr>
+      <w:r>
+        <w:t xml:space="preserve">        return </w:t>
+      </w:r>
+      <w:proofErr w:type="spellStart"/>
+      <w:proofErr w:type="gramStart"/>
+      <w:r>
+        <w:t>maxLength</w:t>
+      </w:r>
+      <w:proofErr w:type="spellEnd"/>
+      <w:r>
+        <w:t>;</w:t>
+      </w:r>
+      <w:proofErr w:type="gramEnd"/>
+    </w:p>
+    <w:p>
+      <w:pPr>
+        <w:ind w:firstLine="420"/>
+      </w:pPr>
+      <w:r>
+        <w:t xml:space="preserve">    }</w:t>
+      </w:r>
+    </w:p>
+    <w:p>
+      <w:pPr>
+        <w:ind w:firstLine="420"/>
+      </w:pPr>
+      <w:r>
+        <w:t>};</w:t>
+      </w:r>
+    </w:p>
+    <w:p>
+      <w:pPr>
+        <w:ind w:firstLine="420"/>
         <w:rPr>
           <w:b/>
           <w:bCs/>
-          <w:color w:val="FF0000"/>
-          <w:u w:val="single"/>
-        </w:rPr>
-        <w:t>1</w:t>
-      </w:r>
-      <w:r>
-        <w:rPr>
-          <w:rFonts w:hint="eastAsia"/>
-          <w:color w:val="FF0000"/>
-        </w:rPr>
-        <w:t>，该子数组的长度为</w:t>
-      </w:r>
-      <w:r>
-        <w:rPr>
-          <w:color w:val="FF0000"/>
-        </w:rPr>
-        <w:t>i−prevIndex</w:t>
-      </w:r>
-      <w:r>
-        <w:rPr>
-          <w:rFonts w:hint="eastAsia"/>
-          <w:color w:val="FF0000"/>
-        </w:rPr>
-        <w:t>，使用该子数组的长度更新最长连续子数组的长度</w:t>
-      </w:r>
-      <w:r>
-        <w:rPr>
-          <w:rFonts w:hint="eastAsia"/>
-        </w:rPr>
-        <w:t>；</w:t>
-      </w:r>
-    </w:p>
-    <w:p>
-      <w:pPr>
-        <w:ind w:firstLine="420"/>
-        <w:rPr>
-          <w:rFonts w:hint="eastAsia"/>
-        </w:rPr>
-      </w:pPr>
-      <w:r>
-        <w:rPr>
-          <w:rFonts w:hint="eastAsia"/>
-        </w:rPr>
-        <w:t>如果</w:t>
-      </w:r>
-      <w:r>
-        <w:rPr>
-          <w:rFonts w:hint="eastAsia"/>
-        </w:rPr>
-        <w:t>counter</w:t>
-      </w:r>
-      <w:r>
-        <w:rPr>
-          <w:rFonts w:hint="eastAsia"/>
-        </w:rPr>
-        <w:t>的值在哈希表中不存在，则将当前余数和当前下标</w:t>
-      </w:r>
-      <w:r>
-        <w:rPr>
-          <w:rFonts w:hint="eastAsia"/>
-        </w:rPr>
-        <w:t>i</w:t>
-      </w:r>
-      <w:r>
-        <w:rPr>
-          <w:rFonts w:hint="eastAsia"/>
-        </w:rPr>
-        <w:t>的键值对存入哈希表中。</w:t>
-      </w:r>
-    </w:p>
-    <w:p>
-      <w:pPr>
-        <w:ind w:firstLine="420"/>
-        <w:rPr>
-          <w:rFonts w:hint="eastAsia"/>
-        </w:rPr>
-      </w:pPr>
-      <w:r>
-        <w:rPr>
-          <w:rFonts w:hint="eastAsia"/>
-        </w:rPr>
-        <w:t>由于哈希表存储的是</w:t>
-      </w:r>
-      <w:r>
-        <w:rPr>
-          <w:rFonts w:hint="eastAsia"/>
-        </w:rPr>
-        <w:t>counter</w:t>
-      </w:r>
-      <w:r>
-        <w:rPr>
-          <w:rFonts w:hint="eastAsia"/>
-        </w:rPr>
-        <w:t>的每个取值第一次出现的下标，因此当遇到重复的前缀和时，根据当前下标和哈希表中存储的下标计算得到的子数组长度是以当前下标结尾的子数组中满足有相同数量的</w:t>
-      </w:r>
-      <w:r>
-        <w:rPr>
-          <w:rFonts w:hint="eastAsia"/>
-        </w:rPr>
-        <w:t>0</w:t>
-      </w:r>
-      <w:r>
-        <w:rPr>
-          <w:rFonts w:hint="eastAsia"/>
-        </w:rPr>
-        <w:t>和</w:t>
-      </w:r>
-      <w:r>
-        <w:t>1</w:t>
-      </w:r>
-      <w:r>
-        <w:rPr>
-          <w:rFonts w:hint="eastAsia"/>
-        </w:rPr>
-        <w:t>的最长子数组的长度。遍历结束时，即可得到</w:t>
-      </w:r>
-      <w:r>
-        <w:rPr>
-          <w:rFonts w:hint="eastAsia"/>
-        </w:rPr>
-        <w:t>nums</w:t>
-      </w:r>
-      <w:r>
-        <w:rPr>
-          <w:rFonts w:hint="eastAsia"/>
-        </w:rPr>
-        <w:t>中的有相同数量的</w:t>
-      </w:r>
-      <w:r>
-        <w:rPr>
-          <w:rFonts w:hint="eastAsia"/>
-        </w:rPr>
-        <w:t>0</w:t>
-      </w:r>
-      <w:r>
-        <w:rPr>
-          <w:rFonts w:hint="eastAsia"/>
-        </w:rPr>
-        <w:t>和</w:t>
-      </w:r>
-      <w:r>
-        <w:rPr>
-          <w:rFonts w:hint="eastAsia"/>
-        </w:rPr>
-        <w:t>1</w:t>
-      </w:r>
-      <w:r>
-        <w:rPr>
-          <w:rFonts w:hint="eastAsia"/>
-        </w:rPr>
-        <w:t>的最长子数组的长度。</w:t>
-      </w:r>
-    </w:p>
-    <w:p>
-      <w:r>
-        <w:tab/>
-      </w:r>
-      <w:r>
-        <w:rPr>
-          <w:rFonts w:hint="eastAsia"/>
-        </w:rPr>
-        <w:t>代码：</w:t>
-      </w:r>
-    </w:p>
-    <w:p>
-      <w:pPr>
-        <w:ind w:firstLine="420"/>
-      </w:pPr>
-      <w:r>
-        <w:t>class Solution {</w:t>
-      </w:r>
-    </w:p>
-    <w:p>
-      <w:pPr>
-        <w:ind w:firstLine="420"/>
-      </w:pPr>
-      <w:r>
-        <w:t>public:</w:t>
-      </w:r>
-    </w:p>
-    <w:p>
-      <w:pPr>
-        <w:ind w:firstLine="420"/>
-      </w:pPr>
-      <w:r>
-        <w:t xml:space="preserve">    int findMaxLength(vector&lt;int&gt;&amp; nums) {</w:t>
-      </w:r>
-    </w:p>
-    <w:p>
-      <w:pPr>
-        <w:ind w:firstLine="420"/>
-      </w:pPr>
-      <w:r>
-        <w:t xml:space="preserve">        int maxLength = 0;</w:t>
-      </w:r>
-    </w:p>
-    <w:p>
-      <w:pPr>
-        <w:ind w:firstLine="420"/>
-      </w:pPr>
-      <w:r>
-        <w:t xml:space="preserve">        unordered_map&lt;int, int&gt; mp;</w:t>
-      </w:r>
-    </w:p>
-    <w:p>
-      <w:pPr>
-        <w:ind w:firstLine="420"/>
-      </w:pPr>
-      <w:r>
-        <w:t xml:space="preserve">        int counter = 0;</w:t>
-      </w:r>
-    </w:p>
-    <w:p>
-      <w:pPr>
-        <w:ind w:firstLine="420"/>
-      </w:pPr>
-      <w:r>
-        <w:t xml:space="preserve">        mp[counter] = -1;</w:t>
-      </w:r>
-    </w:p>
-    <w:p>
-      <w:pPr>
-        <w:ind w:firstLine="420"/>
-      </w:pPr>
-      <w:r>
-        <w:t xml:space="preserve">        int n = nums.size();</w:t>
-      </w:r>
-    </w:p>
-    <w:p>
-      <w:pPr>
-        <w:ind w:firstLine="420"/>
-      </w:pPr>
-      <w:r>
-        <w:t xml:space="preserve">        for (int i = 0; i &lt; n; i++) {</w:t>
-      </w:r>
-    </w:p>
-    <w:p>
-      <w:pPr>
-        <w:ind w:firstLine="420"/>
-      </w:pPr>
-      <w:r>
-        <w:t xml:space="preserve">            int num = nums[i];</w:t>
-      </w:r>
-    </w:p>
-    <w:p>
-      <w:pPr>
-        <w:ind w:firstLine="420"/>
-      </w:pPr>
-      <w:r>
-        <w:t xml:space="preserve">            if (num == 1) {</w:t>
-      </w:r>
-    </w:p>
-    <w:p>
-      <w:pPr>
-        <w:ind w:firstLine="420"/>
-      </w:pPr>
-      <w:r>
-        <w:lastRenderedPageBreak/>
-        <w:t xml:space="preserve">                counter++;</w:t>
-      </w:r>
-    </w:p>
-    <w:p>
-      <w:pPr>
-        <w:ind w:firstLine="420"/>
-      </w:pPr>
-      <w:r>
-        <w:t xml:space="preserve">            } else {</w:t>
-      </w:r>
-    </w:p>
-    <w:p>
-      <w:pPr>
-        <w:ind w:firstLine="420"/>
-      </w:pPr>
-      <w:r>
-        <w:t xml:space="preserve">                counter--;</w:t>
-      </w:r>
-    </w:p>
-    <w:p>
-      <w:pPr>
-        <w:ind w:firstLine="420"/>
-      </w:pPr>
-      <w:r>
-        <w:t xml:space="preserve">            }</w:t>
-      </w:r>
-    </w:p>
-    <w:p>
-      <w:pPr>
-        <w:ind w:firstLine="420"/>
-      </w:pPr>
-      <w:r>
-        <w:t xml:space="preserve">            if (mp.count(counter)) {  // </w:t>
-      </w:r>
-      <w:r>
-        <w:rPr>
-          <w:rFonts w:hint="eastAsia"/>
-        </w:rPr>
-        <w:t>存在这个</w:t>
-      </w:r>
-      <w:r>
-        <w:rPr>
-          <w:rFonts w:hint="eastAsia"/>
-        </w:rPr>
-        <w:t>counter</w:t>
-      </w:r>
-      <w:r>
-        <w:rPr>
-          <w:rFonts w:hint="eastAsia"/>
-        </w:rPr>
-        <w:t>前缀和</w:t>
-      </w:r>
-    </w:p>
-    <w:p>
-      <w:pPr>
-        <w:ind w:firstLine="420"/>
-      </w:pPr>
-      <w:r>
-        <w:t xml:space="preserve">                int prevIndex = mp[counter];</w:t>
-      </w:r>
-    </w:p>
-    <w:p>
-      <w:pPr>
-        <w:ind w:firstLine="420"/>
-      </w:pPr>
-      <w:r>
-        <w:t xml:space="preserve">                </w:t>
-      </w:r>
-      <w:r>
-        <w:rPr>
-          <w:color w:val="FF0000"/>
-        </w:rPr>
-        <w:t>maxLength = max(maxLength, i - prevIndex);</w:t>
-      </w:r>
-    </w:p>
-    <w:p>
-      <w:pPr>
-        <w:ind w:firstLine="420"/>
-      </w:pPr>
-      <w:r>
-        <w:t xml:space="preserve">            } else {</w:t>
-      </w:r>
-    </w:p>
-    <w:p>
-      <w:pPr>
-        <w:ind w:firstLine="420"/>
-      </w:pPr>
-      <w:r>
-        <w:t xml:space="preserve">               </w:t>
-      </w:r>
-      <w:r>
-        <w:rPr>
-          <w:color w:val="FF0000"/>
-        </w:rPr>
-        <w:t xml:space="preserve"> mp[counter] = i;</w:t>
-      </w:r>
-    </w:p>
-    <w:p>
-      <w:pPr>
-        <w:ind w:firstLine="420"/>
-      </w:pPr>
-      <w:r>
-        <w:t xml:space="preserve">            }</w:t>
-      </w:r>
-    </w:p>
-    <w:p>
-      <w:pPr>
-        <w:ind w:firstLine="420"/>
-      </w:pPr>
-      <w:r>
-        <w:t xml:space="preserve">        }</w:t>
-      </w:r>
-    </w:p>
-    <w:p>
-      <w:pPr>
-        <w:ind w:firstLine="420"/>
-      </w:pPr>
-      <w:r>
-        <w:t xml:space="preserve">        return maxLength;</w:t>
-      </w:r>
-    </w:p>
-    <w:p>
-      <w:pPr>
-        <w:ind w:firstLine="420"/>
-      </w:pPr>
-      <w:r>
-        <w:t xml:space="preserve">    }</w:t>
-      </w:r>
-    </w:p>
-    <w:p>
-      <w:pPr>
-        <w:ind w:firstLine="420"/>
-      </w:pPr>
-      <w:r>
-        <w:t>};</w:t>
-      </w:r>
-    </w:p>
-    <w:p>
-      <w:pPr>
-        <w:ind w:firstLine="420"/>
-        <w:rPr>
+        </w:rPr>
+      </w:pPr>
+      <w:r>
+        <w:rPr>
+          <w:rFonts w:hint="eastAsia"/>
           <w:b/>
           <w:bCs/>
         </w:rPr>
-      </w:pPr>
+        <w:t>复杂度</w:t>
+      </w:r>
       <w:r>
         <w:rPr>
           <w:rFonts w:hint="eastAsia"/>
           <w:b/>
           <w:bCs/>
         </w:rPr>
-        <w:t>复杂度</w:t>
+        <w:t>分析</w:t>
       </w:r>
       <w:r>
         <w:rPr>
@@ -1651,23 +2111,12 @@
           <w:b/>
           <w:bCs/>
         </w:rPr>
-        <w:t>分析</w:t>
-      </w:r>
-      <w:r>
-        <w:rPr>
-          <w:rFonts w:hint="eastAsia"/>
-          <w:b/>
-          <w:bCs/>
-        </w:rPr>
         <w:t>：</w:t>
       </w:r>
     </w:p>
     <w:p>
       <w:pPr>
         <w:ind w:firstLine="420"/>
-        <w:rPr>
-          <w:rFonts w:hint="eastAsia"/>
-        </w:rPr>
       </w:pPr>
       <w:r>
         <w:rPr>
@@ -1699,12 +2148,14 @@
         </w:rPr>
         <w:t>是数组</w:t>
       </w:r>
+      <w:proofErr w:type="spellStart"/>
       <w:r>
         <w:rPr>
           <w:rFonts w:hint="eastAsia"/>
         </w:rPr>
         <w:t>nums</w:t>
       </w:r>
+      <w:proofErr w:type="spellEnd"/>
       <w:r>
         <w:rPr>
           <w:rFonts w:hint="eastAsia"/>
@@ -1746,12 +2197,14 @@
         </w:rPr>
         <w:t>是数组</w:t>
       </w:r>
+      <w:proofErr w:type="spellStart"/>
       <w:r>
         <w:rPr>
           <w:rFonts w:hint="eastAsia"/>
         </w:rPr>
         <w:t>nums</w:t>
       </w:r>
+      <w:proofErr w:type="spellEnd"/>
       <w:r>
         <w:rPr>
           <w:rFonts w:hint="eastAsia"/>
@@ -1786,18 +2239,9 @@
     <w:p>
       <w:pPr>
         <w:ind w:firstLine="420"/>
-        <w:rPr>
-          <w:rFonts w:hint="eastAsia"/>
-        </w:rPr>
-      </w:pPr>
-    </w:p>
-    <w:p>
-      <w:pPr>
-        <w:rPr>
-          <w:rFonts w:hint="eastAsia"/>
-        </w:rPr>
-      </w:pPr>
-    </w:p>
+      </w:pPr>
+    </w:p>
+    <w:p/>
     <w:sectPr>
       <w:pgSz w:w="11906" w:h="16838"/>
       <w:pgMar w:top="1440" w:right="1800" w:bottom="1440" w:left="1800" w:header="851" w:footer="992" w:gutter="0"/>
@@ -2254,14 +2698,14 @@
   <w:style w:type="paragraph" w:default="1" w:styleId="a">
     <w:name w:val="Normal"/>
     <w:qFormat/>
-    <w:rsid w:val="009A38AB"/>
+    <w:rsid w:val="00A50E26"/>
     <w:pPr>
       <w:widowControl w:val="0"/>
       <w:spacing w:line="360" w:lineRule="auto"/>
     </w:pPr>
     <w:rPr>
-      <w:rFonts w:ascii="Times New Roman" w:eastAsia="Adobe 仿宋 Std R" w:hAnsi="Times New Roman"/>
-      <w:sz w:val="28"/>
+      <w:rFonts w:ascii="Times New Roman" w:eastAsia="仿宋" w:hAnsi="Times New Roman"/>
+      <w:sz w:val="24"/>
     </w:rPr>
   </w:style>
   <w:style w:type="paragraph" w:styleId="1">
@@ -2271,7 +2715,7 @@
     <w:link w:val="10"/>
     <w:uiPriority w:val="9"/>
     <w:qFormat/>
-    <w:rsid w:val="006D77AF"/>
+    <w:rsid w:val="00A50E26"/>
     <w:pPr>
       <w:keepNext/>
       <w:keepLines/>
@@ -2337,9 +2781,9 @@
     <w:basedOn w:val="a0"/>
     <w:link w:val="1"/>
     <w:uiPriority w:val="9"/>
-    <w:rsid w:val="006D77AF"/>
+    <w:rsid w:val="00A50E26"/>
     <w:rPr>
-      <w:rFonts w:ascii="Times New Roman" w:eastAsia="Adobe 仿宋 Std R" w:hAnsi="Times New Roman"/>
+      <w:rFonts w:ascii="Times New Roman" w:eastAsia="仿宋" w:hAnsi="Times New Roman"/>
       <w:b/>
       <w:bCs/>
       <w:kern w:val="44"/>
